--- a/Git Quick Reference.docx
+++ b/Git Quick Reference.docx
@@ -699,71 +699,84 @@
               <w:spacing w:after="0" w:line="240" w:lineRule="auto"/>
               <w:rPr>
                 <w:rFonts w:ascii="Times New Roman" w:eastAsia="Times New Roman" w:hAnsi="Times New Roman" w:cs="Times New Roman"/>
-                <w:sz w:val="24"/>
-                <w:szCs w:val="24"/>
-                <w:lang w:eastAsia="ru-RU"/>
-              </w:rPr>
-            </w:pPr>
-            <w:proofErr w:type="spellStart"/>
-            <w:r>
-              <w:rPr>
-                <w:rFonts w:ascii="Times New Roman" w:eastAsia="Times New Roman" w:hAnsi="Times New Roman" w:cs="Times New Roman"/>
-                <w:b/>
-                <w:bCs/>
-                <w:sz w:val="24"/>
-                <w:szCs w:val="24"/>
-                <w:lang w:eastAsia="ru-RU"/>
-              </w:rPr>
-              <w:t>git</w:t>
-            </w:r>
-            <w:proofErr w:type="spellEnd"/>
-            <w:r>
-              <w:rPr>
-                <w:rFonts w:ascii="Times New Roman" w:eastAsia="Times New Roman" w:hAnsi="Times New Roman" w:cs="Times New Roman"/>
-                <w:b/>
-                <w:bCs/>
-                <w:sz w:val="24"/>
-                <w:szCs w:val="24"/>
-                <w:lang w:eastAsia="ru-RU"/>
-              </w:rPr>
-              <w:t xml:space="preserve"> </w:t>
-            </w:r>
-            <w:proofErr w:type="spellStart"/>
-            <w:r>
-              <w:rPr>
-                <w:rFonts w:ascii="Times New Roman" w:eastAsia="Times New Roman" w:hAnsi="Times New Roman" w:cs="Times New Roman"/>
-                <w:b/>
-                <w:bCs/>
-                <w:sz w:val="24"/>
-                <w:szCs w:val="24"/>
-                <w:lang w:eastAsia="ru-RU"/>
-              </w:rPr>
-              <w:t>clone</w:t>
-            </w:r>
-            <w:proofErr w:type="spellEnd"/>
-            <w:r>
-              <w:rPr>
-                <w:rFonts w:ascii="Times New Roman" w:eastAsia="Times New Roman" w:hAnsi="Times New Roman" w:cs="Times New Roman"/>
-                <w:sz w:val="24"/>
-                <w:szCs w:val="24"/>
-                <w:lang w:eastAsia="ru-RU"/>
-              </w:rPr>
-              <w:t> </w:t>
-            </w:r>
-            <w:proofErr w:type="spellStart"/>
-            <w:r>
-              <w:rPr>
-                <w:rFonts w:ascii="Times New Roman" w:eastAsia="Times New Roman" w:hAnsi="Times New Roman" w:cs="Times New Roman"/>
                 <w:i/>
                 <w:iCs/>
                 <w:sz w:val="24"/>
                 <w:szCs w:val="24"/>
+                <w:lang w:val="en-US" w:eastAsia="ru-RU"/>
+              </w:rPr>
+            </w:pPr>
+            <w:proofErr w:type="spellStart"/>
+            <w:r>
+              <w:rPr>
+                <w:rFonts w:ascii="Times New Roman" w:eastAsia="Times New Roman" w:hAnsi="Times New Roman" w:cs="Times New Roman"/>
+                <w:b/>
+                <w:bCs/>
+                <w:sz w:val="24"/>
+                <w:szCs w:val="24"/>
+                <w:lang w:eastAsia="ru-RU"/>
+              </w:rPr>
+              <w:t>git</w:t>
+            </w:r>
+            <w:proofErr w:type="spellEnd"/>
+            <w:r>
+              <w:rPr>
+                <w:rFonts w:ascii="Times New Roman" w:eastAsia="Times New Roman" w:hAnsi="Times New Roman" w:cs="Times New Roman"/>
+                <w:b/>
+                <w:bCs/>
+                <w:sz w:val="24"/>
+                <w:szCs w:val="24"/>
+                <w:lang w:eastAsia="ru-RU"/>
+              </w:rPr>
+              <w:t xml:space="preserve"> </w:t>
+            </w:r>
+            <w:proofErr w:type="spellStart"/>
+            <w:r>
+              <w:rPr>
+                <w:rFonts w:ascii="Times New Roman" w:eastAsia="Times New Roman" w:hAnsi="Times New Roman" w:cs="Times New Roman"/>
+                <w:b/>
+                <w:bCs/>
+                <w:sz w:val="24"/>
+                <w:szCs w:val="24"/>
+                <w:lang w:eastAsia="ru-RU"/>
+              </w:rPr>
+              <w:t>clone</w:t>
+            </w:r>
+            <w:proofErr w:type="spellEnd"/>
+            <w:r>
+              <w:rPr>
+                <w:rFonts w:ascii="Times New Roman" w:eastAsia="Times New Roman" w:hAnsi="Times New Roman" w:cs="Times New Roman"/>
+                <w:sz w:val="24"/>
+                <w:szCs w:val="24"/>
+                <w:lang w:eastAsia="ru-RU"/>
+              </w:rPr>
+              <w:t> </w:t>
+            </w:r>
+            <w:proofErr w:type="spellStart"/>
+            <w:r>
+              <w:rPr>
+                <w:rFonts w:ascii="Times New Roman" w:eastAsia="Times New Roman" w:hAnsi="Times New Roman" w:cs="Times New Roman"/>
+                <w:i/>
+                <w:iCs/>
+                <w:sz w:val="24"/>
+                <w:szCs w:val="24"/>
                 <w:lang w:eastAsia="ru-RU"/>
               </w:rPr>
               <w:t>url</w:t>
             </w:r>
             <w:proofErr w:type="spellEnd"/>
           </w:p>
+          <w:p>
+            <w:pPr>
+              <w:spacing w:after="0" w:line="240" w:lineRule="auto"/>
+              <w:rPr>
+                <w:rFonts w:ascii="Times New Roman" w:eastAsia="Times New Roman" w:hAnsi="Times New Roman" w:cs="Times New Roman"/>
+                <w:sz w:val="24"/>
+                <w:szCs w:val="24"/>
+                <w:lang w:val="en-US" w:eastAsia="ru-RU"/>
+              </w:rPr>
+            </w:pPr>
+          </w:p>
         </w:tc>
         <w:tc>
           <w:tcPr>
@@ -790,6 +803,17 @@
               </w:rPr>
               <w:t>Clone a remote repository into a subdirectory</w:t>
             </w:r>
+          </w:p>
+          <w:p>
+            <w:pPr>
+              <w:spacing w:after="0" w:line="240" w:lineRule="auto"/>
+              <w:rPr>
+                <w:rFonts w:ascii="Times New Roman" w:eastAsia="Times New Roman" w:hAnsi="Times New Roman" w:cs="Times New Roman"/>
+                <w:sz w:val="24"/>
+                <w:szCs w:val="24"/>
+                <w:lang w:val="en-US" w:eastAsia="ru-RU"/>
+              </w:rPr>
+            </w:pPr>
           </w:p>
         </w:tc>
       </w:tr>
@@ -1660,16 +1684,14 @@
               <w:spacing w:after="0" w:line="240" w:lineRule="auto"/>
               <w:rPr>
                 <w:rFonts w:ascii="Times New Roman" w:eastAsia="Times New Roman" w:hAnsi="Times New Roman" w:cs="Times New Roman"/>
-                <w:b/>
-                <w:sz w:val="24"/>
-                <w:szCs w:val="24"/>
-                <w:lang w:val="en-US" w:eastAsia="ru-RU"/>
-              </w:rPr>
-            </w:pPr>
-            <w:r>
-              <w:rPr>
-                <w:rFonts w:ascii="Times New Roman" w:eastAsia="Times New Roman" w:hAnsi="Times New Roman" w:cs="Times New Roman"/>
-                <w:b/>
+                <w:sz w:val="24"/>
+                <w:szCs w:val="24"/>
+                <w:lang w:val="en-US" w:eastAsia="ru-RU"/>
+              </w:rPr>
+            </w:pPr>
+            <w:r>
+              <w:rPr>
+                <w:rFonts w:ascii="Times New Roman" w:eastAsia="Times New Roman" w:hAnsi="Times New Roman" w:cs="Times New Roman"/>
                 <w:sz w:val="24"/>
                 <w:szCs w:val="24"/>
                 <w:lang w:val="en-US" w:eastAsia="ru-RU"/>
@@ -2666,7 +2688,7 @@
                 <w:rFonts w:ascii="Times New Roman" w:eastAsia="Times New Roman" w:hAnsi="Times New Roman" w:cs="Times New Roman"/>
                 <w:sz w:val="24"/>
                 <w:szCs w:val="24"/>
-                <w:lang w:eastAsia="ru-RU"/>
+                <w:lang w:val="en-US" w:eastAsia="ru-RU"/>
               </w:rPr>
             </w:pPr>
             <w:proofErr w:type="spellStart"/>
@@ -2736,6 +2758,92 @@
             </w:r>
             <w:proofErr w:type="spellEnd"/>
           </w:p>
+          <w:p>
+            <w:pPr>
+              <w:spacing w:after="0" w:line="240" w:lineRule="auto"/>
+              <w:rPr>
+                <w:rFonts w:ascii="Times New Roman" w:eastAsia="Times New Roman" w:hAnsi="Times New Roman" w:cs="Times New Roman"/>
+                <w:sz w:val="24"/>
+                <w:szCs w:val="24"/>
+                <w:lang w:val="en-US" w:eastAsia="ru-RU"/>
+              </w:rPr>
+            </w:pPr>
+          </w:p>
+          <w:p>
+            <w:pPr>
+              <w:spacing w:after="0" w:line="240" w:lineRule="auto"/>
+              <w:rPr>
+                <w:rFonts w:ascii="Times New Roman" w:eastAsia="Times New Roman" w:hAnsi="Times New Roman" w:cs="Times New Roman"/>
+                <w:sz w:val="24"/>
+                <w:szCs w:val="24"/>
+                <w:lang w:val="en-US" w:eastAsia="ru-RU"/>
+              </w:rPr>
+            </w:pPr>
+            <w:proofErr w:type="spellStart"/>
+            <w:r>
+              <w:rPr>
+                <w:rFonts w:ascii="Times New Roman" w:eastAsia="Times New Roman" w:hAnsi="Times New Roman" w:cs="Times New Roman"/>
+                <w:b/>
+                <w:bCs/>
+                <w:sz w:val="24"/>
+                <w:szCs w:val="24"/>
+                <w:lang w:eastAsia="ru-RU"/>
+              </w:rPr>
+              <w:t>git</w:t>
+            </w:r>
+            <w:proofErr w:type="spellEnd"/>
+            <w:r>
+              <w:rPr>
+                <w:rFonts w:ascii="Times New Roman" w:eastAsia="Times New Roman" w:hAnsi="Times New Roman" w:cs="Times New Roman"/>
+                <w:b/>
+                <w:bCs/>
+                <w:sz w:val="24"/>
+                <w:szCs w:val="24"/>
+                <w:lang w:eastAsia="ru-RU"/>
+              </w:rPr>
+              <w:t xml:space="preserve"> </w:t>
+            </w:r>
+            <w:proofErr w:type="spellStart"/>
+            <w:r>
+              <w:rPr>
+                <w:rFonts w:ascii="Times New Roman" w:eastAsia="Times New Roman" w:hAnsi="Times New Roman" w:cs="Times New Roman"/>
+                <w:b/>
+                <w:bCs/>
+                <w:sz w:val="24"/>
+                <w:szCs w:val="24"/>
+                <w:lang w:eastAsia="ru-RU"/>
+              </w:rPr>
+              <w:t>commit</w:t>
+            </w:r>
+            <w:proofErr w:type="spellEnd"/>
+            <w:r>
+              <w:rPr>
+                <w:rFonts w:ascii="Times New Roman" w:eastAsia="Times New Roman" w:hAnsi="Times New Roman" w:cs="Times New Roman"/>
+                <w:sz w:val="24"/>
+                <w:szCs w:val="24"/>
+                <w:lang w:val="en-US" w:eastAsia="ru-RU"/>
+              </w:rPr>
+              <w:t>  </w:t>
+            </w:r>
+            <w:r>
+              <w:rPr>
+                <w:rFonts w:ascii="Times New Roman" w:eastAsia="Times New Roman" w:hAnsi="Times New Roman" w:cs="Times New Roman"/>
+                <w:sz w:val="24"/>
+                <w:szCs w:val="24"/>
+                <w:lang w:eastAsia="ru-RU"/>
+              </w:rPr>
+              <w:t>-</w:t>
+            </w:r>
+            <w:r>
+              <w:rPr>
+                <w:rFonts w:ascii="Times New Roman" w:eastAsia="Times New Roman" w:hAnsi="Times New Roman" w:cs="Times New Roman"/>
+                <w:sz w:val="24"/>
+                <w:szCs w:val="24"/>
+                <w:lang w:val="en-US" w:eastAsia="ru-RU"/>
+              </w:rPr>
+              <w:t>-amend</w:t>
+            </w:r>
+          </w:p>
         </w:tc>
         <w:tc>
           <w:tcPr>
@@ -2761,6 +2869,37 @@
                 <w:lang w:val="en-US" w:eastAsia="ru-RU"/>
               </w:rPr>
               <w:t>Automatically stage all modified files</w:t>
+            </w:r>
+          </w:p>
+          <w:p>
+            <w:pPr>
+              <w:spacing w:after="0" w:line="240" w:lineRule="auto"/>
+              <w:rPr>
+                <w:rFonts w:ascii="Times New Roman" w:eastAsia="Times New Roman" w:hAnsi="Times New Roman" w:cs="Times New Roman"/>
+                <w:sz w:val="24"/>
+                <w:szCs w:val="24"/>
+                <w:lang w:val="en-US" w:eastAsia="ru-RU"/>
+              </w:rPr>
+            </w:pPr>
+          </w:p>
+          <w:p>
+            <w:pPr>
+              <w:spacing w:after="0" w:line="240" w:lineRule="auto"/>
+              <w:rPr>
+                <w:rFonts w:ascii="Times New Roman" w:eastAsia="Times New Roman" w:hAnsi="Times New Roman" w:cs="Times New Roman"/>
+                <w:sz w:val="24"/>
+                <w:szCs w:val="24"/>
+                <w:lang w:val="en-US" w:eastAsia="ru-RU"/>
+              </w:rPr>
+            </w:pPr>
+            <w:r>
+              <w:rPr>
+                <w:rFonts w:ascii="Times New Roman" w:eastAsia="Times New Roman" w:hAnsi="Times New Roman" w:cs="Times New Roman"/>
+                <w:sz w:val="24"/>
+                <w:szCs w:val="24"/>
+                <w:lang w:val="en-US" w:eastAsia="ru-RU"/>
+              </w:rPr>
+              <w:t>Small changes to last commit</w:t>
             </w:r>
           </w:p>
         </w:tc>
@@ -3012,9 +3151,11 @@
               <w:spacing w:after="0" w:line="240" w:lineRule="auto"/>
               <w:rPr>
                 <w:rFonts w:ascii="Times New Roman" w:eastAsia="Times New Roman" w:hAnsi="Times New Roman" w:cs="Times New Roman"/>
-                <w:sz w:val="24"/>
-                <w:szCs w:val="24"/>
-                <w:lang w:eastAsia="ru-RU"/>
+                <w:b/>
+                <w:bCs/>
+                <w:sz w:val="24"/>
+                <w:szCs w:val="24"/>
+                <w:lang w:val="en-US" w:eastAsia="ru-RU"/>
               </w:rPr>
             </w:pPr>
             <w:proofErr w:type="spellStart"/>
@@ -3055,6 +3196,300 @@
             </w:r>
             <w:proofErr w:type="spellEnd"/>
           </w:p>
+          <w:p>
+            <w:pPr>
+              <w:spacing w:after="0" w:line="240" w:lineRule="auto"/>
+              <w:rPr>
+                <w:rFonts w:ascii="Times New Roman" w:eastAsia="Times New Roman" w:hAnsi="Times New Roman" w:cs="Times New Roman"/>
+                <w:b/>
+                <w:bCs/>
+                <w:sz w:val="24"/>
+                <w:szCs w:val="24"/>
+                <w:lang w:val="en-US" w:eastAsia="ru-RU"/>
+              </w:rPr>
+            </w:pPr>
+          </w:p>
+          <w:p>
+            <w:pPr>
+              <w:spacing w:after="0" w:line="240" w:lineRule="auto"/>
+              <w:rPr>
+                <w:rFonts w:ascii="Arial" w:eastAsia="Times New Roman" w:hAnsi="Arial" w:cs="Arial"/>
+                <w:b/>
+                <w:bCs/>
+                <w:sz w:val="24"/>
+                <w:szCs w:val="24"/>
+                <w:lang w:val="en-US" w:eastAsia="ru-RU"/>
+              </w:rPr>
+            </w:pPr>
+            <w:proofErr w:type="spellStart"/>
+            <w:r>
+              <w:rPr>
+                <w:rFonts w:ascii="Arial" w:eastAsia="Times New Roman" w:hAnsi="Arial" w:cs="Arial"/>
+                <w:b/>
+                <w:bCs/>
+                <w:sz w:val="24"/>
+                <w:szCs w:val="24"/>
+                <w:lang w:eastAsia="ru-RU"/>
+              </w:rPr>
+              <w:t>Stashing</w:t>
+            </w:r>
+            <w:proofErr w:type="spellEnd"/>
+            <w:r>
+              <w:rPr>
+                <w:rFonts w:ascii="Arial" w:eastAsia="Times New Roman" w:hAnsi="Arial" w:cs="Arial"/>
+                <w:b/>
+                <w:bCs/>
+                <w:sz w:val="24"/>
+                <w:szCs w:val="24"/>
+                <w:lang w:eastAsia="ru-RU"/>
+              </w:rPr>
+              <w:t>:</w:t>
+            </w:r>
+          </w:p>
+          <w:p>
+            <w:pPr>
+              <w:spacing w:after="0" w:line="240" w:lineRule="auto"/>
+              <w:rPr>
+                <w:rFonts w:ascii="Times New Roman" w:eastAsia="Times New Roman" w:hAnsi="Times New Roman" w:cs="Times New Roman"/>
+                <w:b/>
+                <w:bCs/>
+                <w:sz w:val="24"/>
+                <w:szCs w:val="24"/>
+                <w:lang w:val="en-US" w:eastAsia="ru-RU"/>
+              </w:rPr>
+            </w:pPr>
+          </w:p>
+          <w:p>
+            <w:pPr>
+              <w:spacing w:after="0" w:line="240" w:lineRule="auto"/>
+              <w:rPr>
+                <w:rFonts w:ascii="Arial" w:eastAsia="Times New Roman" w:hAnsi="Arial" w:cs="Arial"/>
+                <w:b/>
+                <w:bCs/>
+                <w:sz w:val="24"/>
+                <w:szCs w:val="24"/>
+                <w:lang w:val="en-US" w:eastAsia="ru-RU"/>
+              </w:rPr>
+            </w:pPr>
+            <w:proofErr w:type="spellStart"/>
+            <w:r>
+              <w:rPr>
+                <w:rFonts w:ascii="Times New Roman" w:eastAsia="Times New Roman" w:hAnsi="Times New Roman" w:cs="Times New Roman"/>
+                <w:b/>
+                <w:bCs/>
+                <w:sz w:val="24"/>
+                <w:szCs w:val="24"/>
+                <w:lang w:eastAsia="ru-RU"/>
+              </w:rPr>
+              <w:t>git</w:t>
+            </w:r>
+            <w:proofErr w:type="spellEnd"/>
+            <w:r>
+              <w:rPr>
+                <w:rFonts w:ascii="Times New Roman" w:eastAsia="Times New Roman" w:hAnsi="Times New Roman" w:cs="Times New Roman"/>
+                <w:b/>
+                <w:bCs/>
+                <w:sz w:val="24"/>
+                <w:szCs w:val="24"/>
+                <w:lang w:eastAsia="ru-RU"/>
+              </w:rPr>
+              <w:t xml:space="preserve"> </w:t>
+            </w:r>
+            <w:proofErr w:type="spellStart"/>
+            <w:r>
+              <w:rPr>
+                <w:rFonts w:ascii="Times New Roman" w:eastAsia="Times New Roman" w:hAnsi="Times New Roman" w:cs="Times New Roman"/>
+                <w:b/>
+                <w:bCs/>
+                <w:sz w:val="24"/>
+                <w:szCs w:val="24"/>
+                <w:lang w:eastAsia="ru-RU"/>
+              </w:rPr>
+              <w:t>stash</w:t>
+            </w:r>
+            <w:proofErr w:type="spellEnd"/>
+            <w:r>
+              <w:rPr>
+                <w:rFonts w:ascii="Arial" w:eastAsia="Times New Roman" w:hAnsi="Arial" w:cs="Arial"/>
+                <w:b/>
+                <w:bCs/>
+                <w:sz w:val="24"/>
+                <w:szCs w:val="24"/>
+                <w:lang w:val="en-US" w:eastAsia="ru-RU"/>
+              </w:rPr>
+              <w:t xml:space="preserve"> </w:t>
+            </w:r>
+          </w:p>
+          <w:p>
+            <w:pPr>
+              <w:spacing w:after="0" w:line="240" w:lineRule="auto"/>
+              <w:rPr>
+                <w:rFonts w:ascii="Times New Roman" w:eastAsia="Times New Roman" w:hAnsi="Times New Roman" w:cs="Times New Roman"/>
+                <w:sz w:val="28"/>
+                <w:szCs w:val="28"/>
+                <w:lang w:val="en-US" w:eastAsia="ru-RU"/>
+              </w:rPr>
+            </w:pPr>
+          </w:p>
+          <w:p>
+            <w:pPr>
+              <w:spacing w:after="0" w:line="240" w:lineRule="auto"/>
+              <w:rPr>
+                <w:rFonts w:ascii="Times New Roman" w:eastAsia="Times New Roman" w:hAnsi="Times New Roman" w:cs="Times New Roman"/>
+                <w:b/>
+                <w:bCs/>
+                <w:sz w:val="24"/>
+                <w:szCs w:val="24"/>
+                <w:lang w:val="en-US" w:eastAsia="ru-RU"/>
+              </w:rPr>
+            </w:pPr>
+            <w:proofErr w:type="spellStart"/>
+            <w:r>
+              <w:rPr>
+                <w:rFonts w:ascii="Times New Roman" w:eastAsia="Times New Roman" w:hAnsi="Times New Roman" w:cs="Times New Roman"/>
+                <w:b/>
+                <w:bCs/>
+                <w:sz w:val="24"/>
+                <w:szCs w:val="24"/>
+                <w:lang w:eastAsia="ru-RU"/>
+              </w:rPr>
+              <w:t>git</w:t>
+            </w:r>
+            <w:proofErr w:type="spellEnd"/>
+            <w:r>
+              <w:rPr>
+                <w:rFonts w:ascii="Times New Roman" w:eastAsia="Times New Roman" w:hAnsi="Times New Roman" w:cs="Times New Roman"/>
+                <w:b/>
+                <w:bCs/>
+                <w:sz w:val="24"/>
+                <w:szCs w:val="24"/>
+                <w:lang w:eastAsia="ru-RU"/>
+              </w:rPr>
+              <w:t xml:space="preserve"> </w:t>
+            </w:r>
+            <w:proofErr w:type="spellStart"/>
+            <w:r>
+              <w:rPr>
+                <w:rFonts w:ascii="Times New Roman" w:eastAsia="Times New Roman" w:hAnsi="Times New Roman" w:cs="Times New Roman"/>
+                <w:b/>
+                <w:bCs/>
+                <w:sz w:val="24"/>
+                <w:szCs w:val="24"/>
+                <w:lang w:eastAsia="ru-RU"/>
+              </w:rPr>
+              <w:t>stash</w:t>
+            </w:r>
+            <w:proofErr w:type="spellEnd"/>
+            <w:r>
+              <w:rPr>
+                <w:rFonts w:ascii="Times New Roman" w:eastAsia="Times New Roman" w:hAnsi="Times New Roman" w:cs="Times New Roman"/>
+                <w:b/>
+                <w:bCs/>
+                <w:sz w:val="24"/>
+                <w:szCs w:val="24"/>
+                <w:lang w:eastAsia="ru-RU"/>
+              </w:rPr>
+              <w:t xml:space="preserve"> </w:t>
+            </w:r>
+            <w:proofErr w:type="spellStart"/>
+            <w:r>
+              <w:rPr>
+                <w:rFonts w:ascii="Times New Roman" w:eastAsia="Times New Roman" w:hAnsi="Times New Roman" w:cs="Times New Roman"/>
+                <w:b/>
+                <w:bCs/>
+                <w:sz w:val="24"/>
+                <w:szCs w:val="24"/>
+                <w:lang w:eastAsia="ru-RU"/>
+              </w:rPr>
+              <w:t>pop</w:t>
+            </w:r>
+            <w:proofErr w:type="spellEnd"/>
+            <w:r>
+              <w:rPr>
+                <w:rFonts w:ascii="Times New Roman" w:eastAsia="Times New Roman" w:hAnsi="Times New Roman" w:cs="Times New Roman"/>
+                <w:b/>
+                <w:bCs/>
+                <w:sz w:val="24"/>
+                <w:szCs w:val="24"/>
+                <w:lang w:val="en-US" w:eastAsia="ru-RU"/>
+              </w:rPr>
+              <w:t>/apply</w:t>
+            </w:r>
+          </w:p>
+          <w:p>
+            <w:pPr>
+              <w:spacing w:after="0" w:line="240" w:lineRule="auto"/>
+              <w:rPr>
+                <w:rFonts w:ascii="Times New Roman" w:eastAsia="Times New Roman" w:hAnsi="Times New Roman" w:cs="Times New Roman"/>
+                <w:b/>
+                <w:bCs/>
+                <w:sz w:val="24"/>
+                <w:szCs w:val="24"/>
+                <w:lang w:val="en-US" w:eastAsia="ru-RU"/>
+              </w:rPr>
+            </w:pPr>
+          </w:p>
+          <w:p>
+            <w:pPr>
+              <w:spacing w:after="0" w:line="240" w:lineRule="auto"/>
+              <w:rPr>
+                <w:rFonts w:ascii="Times New Roman" w:eastAsia="Times New Roman" w:hAnsi="Times New Roman" w:cs="Times New Roman"/>
+                <w:bCs/>
+                <w:i/>
+                <w:sz w:val="24"/>
+                <w:szCs w:val="24"/>
+                <w:lang w:val="en-US" w:eastAsia="ru-RU"/>
+              </w:rPr>
+            </w:pPr>
+            <w:proofErr w:type="spellStart"/>
+            <w:r>
+              <w:rPr>
+                <w:rFonts w:ascii="Times New Roman" w:eastAsia="Times New Roman" w:hAnsi="Times New Roman" w:cs="Times New Roman"/>
+                <w:b/>
+                <w:bCs/>
+                <w:sz w:val="24"/>
+                <w:szCs w:val="24"/>
+                <w:lang w:val="en-US" w:eastAsia="ru-RU"/>
+              </w:rPr>
+              <w:t>git</w:t>
+            </w:r>
+            <w:proofErr w:type="spellEnd"/>
+            <w:r>
+              <w:rPr>
+                <w:rFonts w:ascii="Times New Roman" w:eastAsia="Times New Roman" w:hAnsi="Times New Roman" w:cs="Times New Roman"/>
+                <w:b/>
+                <w:bCs/>
+                <w:sz w:val="24"/>
+                <w:szCs w:val="24"/>
+                <w:lang w:val="en-US" w:eastAsia="ru-RU"/>
+              </w:rPr>
+              <w:t xml:space="preserve"> stash branch </w:t>
+            </w:r>
+            <w:proofErr w:type="spellStart"/>
+            <w:r>
+              <w:rPr>
+                <w:rFonts w:ascii="Times New Roman" w:eastAsia="Times New Roman" w:hAnsi="Times New Roman" w:cs="Times New Roman"/>
+                <w:bCs/>
+                <w:i/>
+                <w:sz w:val="24"/>
+                <w:szCs w:val="24"/>
+                <w:lang w:val="en-US" w:eastAsia="ru-RU"/>
+              </w:rPr>
+              <w:t>branch</w:t>
+            </w:r>
+            <w:proofErr w:type="spellEnd"/>
+          </w:p>
+          <w:p>
+            <w:pPr>
+              <w:spacing w:after="0" w:line="240" w:lineRule="auto"/>
+              <w:rPr>
+                <w:rFonts w:ascii="Times New Roman" w:eastAsia="Times New Roman" w:hAnsi="Times New Roman" w:cs="Times New Roman"/>
+                <w:sz w:val="28"/>
+                <w:szCs w:val="28"/>
+                <w:lang w:val="en-US" w:eastAsia="ru-RU"/>
+              </w:rPr>
+            </w:pPr>
+          </w:p>
         </w:tc>
         <w:tc>
           <w:tcPr>
@@ -3081,6 +3516,132 @@
               </w:rPr>
               <w:t>Clean unknown files from the working tree</w:t>
             </w:r>
+          </w:p>
+          <w:p>
+            <w:pPr>
+              <w:spacing w:after="0" w:line="240" w:lineRule="auto"/>
+              <w:rPr>
+                <w:rFonts w:ascii="Times New Roman" w:eastAsia="Times New Roman" w:hAnsi="Times New Roman" w:cs="Times New Roman"/>
+                <w:sz w:val="24"/>
+                <w:szCs w:val="24"/>
+                <w:lang w:val="en-US" w:eastAsia="ru-RU"/>
+              </w:rPr>
+            </w:pPr>
+          </w:p>
+          <w:p>
+            <w:pPr>
+              <w:spacing w:after="0" w:line="240" w:lineRule="auto"/>
+              <w:rPr>
+                <w:rFonts w:ascii="Times New Roman" w:eastAsia="Times New Roman" w:hAnsi="Times New Roman" w:cs="Times New Roman"/>
+                <w:sz w:val="24"/>
+                <w:szCs w:val="24"/>
+                <w:lang w:val="en-US" w:eastAsia="ru-RU"/>
+              </w:rPr>
+            </w:pPr>
+          </w:p>
+          <w:p>
+            <w:pPr>
+              <w:spacing w:after="0" w:line="240" w:lineRule="auto"/>
+              <w:rPr>
+                <w:rFonts w:ascii="Times New Roman" w:eastAsia="Times New Roman" w:hAnsi="Times New Roman" w:cs="Times New Roman"/>
+                <w:sz w:val="24"/>
+                <w:szCs w:val="24"/>
+                <w:lang w:val="en-US" w:eastAsia="ru-RU"/>
+              </w:rPr>
+            </w:pPr>
+          </w:p>
+          <w:p>
+            <w:pPr>
+              <w:spacing w:after="0" w:line="240" w:lineRule="auto"/>
+              <w:rPr>
+                <w:rFonts w:ascii="Times New Roman" w:eastAsia="Times New Roman" w:hAnsi="Times New Roman" w:cs="Times New Roman"/>
+                <w:sz w:val="24"/>
+                <w:szCs w:val="24"/>
+                <w:lang w:val="en-US" w:eastAsia="ru-RU"/>
+              </w:rPr>
+            </w:pPr>
+            <w:r>
+              <w:rPr>
+                <w:rFonts w:ascii="Times New Roman" w:eastAsia="Times New Roman" w:hAnsi="Times New Roman" w:cs="Times New Roman"/>
+                <w:sz w:val="24"/>
+                <w:szCs w:val="24"/>
+                <w:lang w:val="en-US" w:eastAsia="ru-RU"/>
+              </w:rPr>
+              <w:t>Stashing current changes</w:t>
+            </w:r>
+          </w:p>
+          <w:p>
+            <w:pPr>
+              <w:spacing w:after="0" w:line="240" w:lineRule="auto"/>
+              <w:rPr>
+                <w:rFonts w:ascii="Times New Roman" w:eastAsia="Times New Roman" w:hAnsi="Times New Roman" w:cs="Times New Roman"/>
+                <w:sz w:val="24"/>
+                <w:szCs w:val="24"/>
+                <w:lang w:val="en-US" w:eastAsia="ru-RU"/>
+              </w:rPr>
+            </w:pPr>
+          </w:p>
+          <w:p>
+            <w:pPr>
+              <w:spacing w:after="0" w:line="240" w:lineRule="auto"/>
+              <w:rPr>
+                <w:rFonts w:ascii="Times New Roman" w:eastAsia="Times New Roman" w:hAnsi="Times New Roman" w:cs="Times New Roman"/>
+                <w:sz w:val="24"/>
+                <w:szCs w:val="24"/>
+                <w:lang w:val="en-US" w:eastAsia="ru-RU"/>
+              </w:rPr>
+            </w:pPr>
+            <w:r>
+              <w:rPr>
+                <w:rFonts w:ascii="Times New Roman" w:eastAsia="Times New Roman" w:hAnsi="Times New Roman" w:cs="Times New Roman"/>
+                <w:sz w:val="24"/>
+                <w:szCs w:val="24"/>
+                <w:lang w:val="en-US" w:eastAsia="ru-RU"/>
+              </w:rPr>
+              <w:t>Apply changes from stash (merge)</w:t>
+            </w:r>
+          </w:p>
+          <w:p>
+            <w:pPr>
+              <w:spacing w:after="0" w:line="240" w:lineRule="auto"/>
+              <w:rPr>
+                <w:rFonts w:ascii="Times New Roman" w:eastAsia="Times New Roman" w:hAnsi="Times New Roman" w:cs="Times New Roman"/>
+                <w:sz w:val="24"/>
+                <w:szCs w:val="24"/>
+                <w:lang w:val="en-US" w:eastAsia="ru-RU"/>
+              </w:rPr>
+            </w:pPr>
+          </w:p>
+          <w:p>
+            <w:pPr>
+              <w:spacing w:after="0" w:line="240" w:lineRule="auto"/>
+              <w:rPr>
+                <w:rFonts w:ascii="Times New Roman" w:eastAsia="Times New Roman" w:hAnsi="Times New Roman" w:cs="Times New Roman"/>
+                <w:sz w:val="24"/>
+                <w:szCs w:val="24"/>
+                <w:lang w:val="en-US" w:eastAsia="ru-RU"/>
+              </w:rPr>
+            </w:pPr>
+            <w:r>
+              <w:rPr>
+                <w:rFonts w:ascii="Times New Roman" w:eastAsia="Times New Roman" w:hAnsi="Times New Roman" w:cs="Times New Roman"/>
+                <w:sz w:val="24"/>
+                <w:szCs w:val="24"/>
+                <w:lang w:val="en-US" w:eastAsia="ru-RU"/>
+              </w:rPr>
+              <w:t>Create new branch from stash</w:t>
+            </w:r>
+          </w:p>
+          <w:p>
+            <w:pPr>
+              <w:spacing w:after="0" w:line="240" w:lineRule="auto"/>
+              <w:rPr>
+                <w:rFonts w:ascii="Times New Roman" w:eastAsia="Times New Roman" w:hAnsi="Times New Roman" w:cs="Times New Roman"/>
+                <w:sz w:val="24"/>
+                <w:szCs w:val="24"/>
+                <w:lang w:val="en-US" w:eastAsia="ru-RU"/>
+              </w:rPr>
+            </w:pPr>
           </w:p>
         </w:tc>
       </w:tr>
@@ -3140,6 +3701,19 @@
                 <w:bCs/>
                 <w:sz w:val="24"/>
                 <w:szCs w:val="24"/>
+                <w:lang w:val="en-US" w:eastAsia="ru-RU"/>
+              </w:rPr>
+            </w:pPr>
+          </w:p>
+          <w:p>
+            <w:pPr>
+              <w:spacing w:after="0" w:line="240" w:lineRule="auto"/>
+              <w:rPr>
+                <w:rFonts w:ascii="Arial" w:eastAsia="Times New Roman" w:hAnsi="Arial" w:cs="Arial"/>
+                <w:b/>
+                <w:bCs/>
+                <w:sz w:val="24"/>
+                <w:szCs w:val="24"/>
                 <w:lang w:eastAsia="ru-RU"/>
               </w:rPr>
             </w:pPr>
@@ -4101,7 +4675,6 @@
                 <w:szCs w:val="24"/>
                 <w:lang w:eastAsia="ru-RU"/>
               </w:rPr>
-              <w:lastRenderedPageBreak/>
               <w:t>git</w:t>
             </w:r>
             <w:proofErr w:type="spellEnd"/>
@@ -4233,7 +4806,7 @@
                 <w:bCs/>
                 <w:sz w:val="24"/>
                 <w:szCs w:val="24"/>
-                <w:lang w:eastAsia="ru-RU"/>
+                <w:lang w:val="en-US" w:eastAsia="ru-RU"/>
               </w:rPr>
               <w:t>git</w:t>
             </w:r>
@@ -4245,29 +4818,16 @@
                 <w:bCs/>
                 <w:sz w:val="24"/>
                 <w:szCs w:val="24"/>
-                <w:lang w:eastAsia="ru-RU"/>
-              </w:rPr>
-              <w:t xml:space="preserve"> </w:t>
-            </w:r>
-            <w:proofErr w:type="spellStart"/>
-            <w:r>
-              <w:rPr>
-                <w:rFonts w:ascii="Times New Roman" w:eastAsia="Times New Roman" w:hAnsi="Times New Roman" w:cs="Times New Roman"/>
-                <w:b/>
-                <w:bCs/>
-                <w:sz w:val="24"/>
-                <w:szCs w:val="24"/>
-                <w:lang w:eastAsia="ru-RU"/>
-              </w:rPr>
-              <w:t>push</w:t>
-            </w:r>
-            <w:proofErr w:type="spellEnd"/>
-            <w:r>
-              <w:rPr>
-                <w:rFonts w:ascii="Times New Roman" w:eastAsia="Times New Roman" w:hAnsi="Times New Roman" w:cs="Times New Roman"/>
-                <w:sz w:val="24"/>
-                <w:szCs w:val="24"/>
-                <w:lang w:eastAsia="ru-RU"/>
+                <w:lang w:val="en-US" w:eastAsia="ru-RU"/>
+              </w:rPr>
+              <w:t xml:space="preserve"> push</w:t>
+            </w:r>
+            <w:r>
+              <w:rPr>
+                <w:rFonts w:ascii="Times New Roman" w:eastAsia="Times New Roman" w:hAnsi="Times New Roman" w:cs="Times New Roman"/>
+                <w:sz w:val="24"/>
+                <w:szCs w:val="24"/>
+                <w:lang w:val="en-US" w:eastAsia="ru-RU"/>
               </w:rPr>
               <w:t> </w:t>
             </w:r>
@@ -4278,68 +4838,44 @@
                 <w:iCs/>
                 <w:sz w:val="24"/>
                 <w:szCs w:val="24"/>
-                <w:lang w:eastAsia="ru-RU"/>
-              </w:rPr>
-              <w:t>[</w:t>
-            </w:r>
-            <w:proofErr w:type="spellStart"/>
-            <w:r>
+                <w:lang w:val="en-US" w:eastAsia="ru-RU"/>
+              </w:rPr>
+              <w:t>[remote]</w:t>
+            </w:r>
+          </w:p>
+          <w:p>
+            <w:pPr>
+              <w:spacing w:after="0" w:line="240" w:lineRule="auto"/>
               <w:rPr>
                 <w:rFonts w:ascii="Times New Roman" w:eastAsia="Times New Roman" w:hAnsi="Times New Roman" w:cs="Times New Roman"/>
                 <w:i/>
                 <w:iCs/>
                 <w:sz w:val="24"/>
                 <w:szCs w:val="24"/>
-                <w:lang w:eastAsia="ru-RU"/>
-              </w:rPr>
-              <w:t>remote</w:t>
-            </w:r>
-            <w:proofErr w:type="spellEnd"/>
-            <w:r>
-              <w:rPr>
-                <w:rFonts w:ascii="Times New Roman" w:eastAsia="Times New Roman" w:hAnsi="Times New Roman" w:cs="Times New Roman"/>
-                <w:i/>
-                <w:iCs/>
-                <w:sz w:val="24"/>
-                <w:szCs w:val="24"/>
-                <w:lang w:eastAsia="ru-RU"/>
-              </w:rPr>
-              <w:t>]</w:t>
-            </w:r>
-          </w:p>
-          <w:p>
-            <w:pPr>
-              <w:spacing w:after="0" w:line="240" w:lineRule="auto"/>
-              <w:rPr>
-                <w:rFonts w:ascii="Times New Roman" w:eastAsia="Times New Roman" w:hAnsi="Times New Roman" w:cs="Times New Roman"/>
-                <w:i/>
-                <w:iCs/>
-                <w:sz w:val="24"/>
-                <w:szCs w:val="24"/>
-                <w:lang w:val="en-US" w:eastAsia="ru-RU"/>
-              </w:rPr>
-            </w:pPr>
-          </w:p>
-          <w:p>
-            <w:pPr>
-              <w:spacing w:after="0" w:line="240" w:lineRule="auto"/>
-              <w:rPr>
-                <w:rFonts w:ascii="Times New Roman" w:eastAsia="Times New Roman" w:hAnsi="Times New Roman" w:cs="Times New Roman"/>
-                <w:b/>
-                <w:sz w:val="24"/>
-                <w:szCs w:val="24"/>
-                <w:lang w:val="en-US" w:eastAsia="ru-RU"/>
-              </w:rPr>
-            </w:pPr>
-            <w:proofErr w:type="spellStart"/>
-            <w:r>
-              <w:rPr>
-                <w:rFonts w:ascii="Times New Roman" w:eastAsia="Times New Roman" w:hAnsi="Times New Roman" w:cs="Times New Roman"/>
-                <w:b/>
-                <w:bCs/>
-                <w:sz w:val="24"/>
-                <w:szCs w:val="24"/>
-                <w:lang w:eastAsia="ru-RU"/>
+                <w:lang w:val="en-US" w:eastAsia="ru-RU"/>
+              </w:rPr>
+            </w:pPr>
+          </w:p>
+          <w:p>
+            <w:pPr>
+              <w:spacing w:after="0" w:line="240" w:lineRule="auto"/>
+              <w:rPr>
+                <w:rFonts w:ascii="Times New Roman" w:eastAsia="Times New Roman" w:hAnsi="Times New Roman" w:cs="Times New Roman"/>
+                <w:b/>
+                <w:sz w:val="24"/>
+                <w:szCs w:val="24"/>
+                <w:lang w:val="en-US" w:eastAsia="ru-RU"/>
+              </w:rPr>
+            </w:pPr>
+            <w:proofErr w:type="spellStart"/>
+            <w:r>
+              <w:rPr>
+                <w:rFonts w:ascii="Times New Roman" w:eastAsia="Times New Roman" w:hAnsi="Times New Roman" w:cs="Times New Roman"/>
+                <w:b/>
+                <w:bCs/>
+                <w:sz w:val="24"/>
+                <w:szCs w:val="24"/>
+                <w:lang w:val="en-US" w:eastAsia="ru-RU"/>
               </w:rPr>
               <w:t>git</w:t>
             </w:r>
@@ -4351,71 +4887,10 @@
                 <w:bCs/>
                 <w:sz w:val="24"/>
                 <w:szCs w:val="24"/>
-                <w:lang w:eastAsia="ru-RU"/>
-              </w:rPr>
-              <w:t xml:space="preserve"> </w:t>
-            </w:r>
-            <w:proofErr w:type="spellStart"/>
-            <w:r>
-              <w:rPr>
-                <w:rFonts w:ascii="Times New Roman" w:eastAsia="Times New Roman" w:hAnsi="Times New Roman" w:cs="Times New Roman"/>
-                <w:b/>
-                <w:bCs/>
-                <w:sz w:val="24"/>
-                <w:szCs w:val="24"/>
-                <w:lang w:eastAsia="ru-RU"/>
-              </w:rPr>
-              <w:t>push</w:t>
-            </w:r>
-            <w:proofErr w:type="spellEnd"/>
-            <w:r>
-              <w:rPr>
-                <w:rFonts w:ascii="Times New Roman" w:eastAsia="Times New Roman" w:hAnsi="Times New Roman" w:cs="Times New Roman"/>
-                <w:b/>
-                <w:bCs/>
-                <w:sz w:val="24"/>
-                <w:szCs w:val="24"/>
-                <w:lang w:eastAsia="ru-RU"/>
-              </w:rPr>
-              <w:t xml:space="preserve"> </w:t>
-            </w:r>
-            <w:proofErr w:type="spellStart"/>
-            <w:r>
-              <w:rPr>
-                <w:rFonts w:ascii="Times New Roman" w:eastAsia="Times New Roman" w:hAnsi="Times New Roman" w:cs="Times New Roman"/>
-                <w:b/>
-                <w:bCs/>
-                <w:sz w:val="24"/>
-                <w:szCs w:val="24"/>
-                <w:lang w:eastAsia="ru-RU"/>
-              </w:rPr>
-              <w:t>origin</w:t>
-            </w:r>
-            <w:proofErr w:type="spellEnd"/>
-            <w:r>
-              <w:rPr>
-                <w:rFonts w:ascii="Times New Roman" w:eastAsia="Times New Roman" w:hAnsi="Times New Roman" w:cs="Times New Roman"/>
-                <w:b/>
-                <w:bCs/>
-                <w:sz w:val="24"/>
-                <w:szCs w:val="24"/>
-                <w:lang w:eastAsia="ru-RU"/>
-              </w:rPr>
-              <w:t xml:space="preserve"> </w:t>
-            </w:r>
-            <w:proofErr w:type="spellStart"/>
-            <w:r>
-              <w:rPr>
-                <w:rFonts w:ascii="Times New Roman" w:eastAsia="Times New Roman" w:hAnsi="Times New Roman" w:cs="Times New Roman"/>
-                <w:b/>
-                <w:bCs/>
-                <w:sz w:val="24"/>
-                <w:szCs w:val="24"/>
-                <w:lang w:eastAsia="ru-RU"/>
-              </w:rPr>
-              <w:t>master</w:t>
-            </w:r>
-            <w:proofErr w:type="spellEnd"/>
+                <w:lang w:val="en-US" w:eastAsia="ru-RU"/>
+              </w:rPr>
+              <w:t xml:space="preserve"> push origin master</w:t>
+            </w:r>
           </w:p>
         </w:tc>
         <w:tc>
@@ -5068,7 +5543,7 @@
                 <w:bCs/>
                 <w:sz w:val="24"/>
                 <w:szCs w:val="24"/>
-                <w:lang w:eastAsia="ru-RU"/>
+                <w:lang w:val="en-US" w:eastAsia="ru-RU"/>
               </w:rPr>
               <w:t>git</w:t>
             </w:r>
@@ -5080,69 +5555,69 @@
                 <w:bCs/>
                 <w:sz w:val="24"/>
                 <w:szCs w:val="24"/>
-                <w:lang w:eastAsia="ru-RU"/>
+                <w:lang w:val="en-US" w:eastAsia="ru-RU"/>
+              </w:rPr>
+              <w:t xml:space="preserve"> branch</w:t>
+            </w:r>
+          </w:p>
+          <w:p>
+            <w:pPr>
+              <w:spacing w:after="0" w:line="240" w:lineRule="auto"/>
+              <w:rPr>
+                <w:rFonts w:ascii="Times New Roman" w:eastAsia="Times New Roman" w:hAnsi="Times New Roman" w:cs="Times New Roman"/>
+                <w:b/>
+                <w:bCs/>
+                <w:sz w:val="24"/>
+                <w:szCs w:val="24"/>
+                <w:lang w:val="en-US" w:eastAsia="ru-RU"/>
+              </w:rPr>
+            </w:pPr>
+          </w:p>
+          <w:p>
+            <w:pPr>
+              <w:spacing w:after="0" w:line="240" w:lineRule="auto"/>
+              <w:rPr>
+                <w:rFonts w:ascii="Times New Roman" w:eastAsia="Times New Roman" w:hAnsi="Times New Roman" w:cs="Times New Roman"/>
+                <w:sz w:val="24"/>
+                <w:szCs w:val="24"/>
+                <w:lang w:val="en-US" w:eastAsia="ru-RU"/>
+              </w:rPr>
+            </w:pPr>
+            <w:proofErr w:type="spellStart"/>
+            <w:r>
+              <w:rPr>
+                <w:rFonts w:ascii="Times New Roman" w:eastAsia="Times New Roman" w:hAnsi="Times New Roman" w:cs="Times New Roman"/>
+                <w:b/>
+                <w:bCs/>
+                <w:sz w:val="24"/>
+                <w:szCs w:val="24"/>
+                <w:lang w:val="en-US" w:eastAsia="ru-RU"/>
+              </w:rPr>
+              <w:t>git</w:t>
+            </w:r>
+            <w:proofErr w:type="spellEnd"/>
+            <w:r>
+              <w:rPr>
+                <w:rFonts w:ascii="Times New Roman" w:eastAsia="Times New Roman" w:hAnsi="Times New Roman" w:cs="Times New Roman"/>
+                <w:b/>
+                <w:bCs/>
+                <w:sz w:val="24"/>
+                <w:szCs w:val="24"/>
+                <w:lang w:val="en-US" w:eastAsia="ru-RU"/>
               </w:rPr>
               <w:t xml:space="preserve"> </w:t>
             </w:r>
-            <w:proofErr w:type="spellStart"/>
-            <w:r>
-              <w:rPr>
-                <w:rFonts w:ascii="Times New Roman" w:eastAsia="Times New Roman" w:hAnsi="Times New Roman" w:cs="Times New Roman"/>
-                <w:b/>
-                <w:bCs/>
-                <w:sz w:val="24"/>
-                <w:szCs w:val="24"/>
-                <w:lang w:eastAsia="ru-RU"/>
+            <w:r>
+              <w:rPr>
+                <w:rFonts w:ascii="Times New Roman" w:eastAsia="Times New Roman" w:hAnsi="Times New Roman" w:cs="Times New Roman"/>
+                <w:b/>
+                <w:bCs/>
+                <w:sz w:val="24"/>
+                <w:szCs w:val="24"/>
+                <w:lang w:val="en-US" w:eastAsia="ru-RU"/>
               </w:rPr>
               <w:t>branch</w:t>
             </w:r>
-            <w:proofErr w:type="spellEnd"/>
-          </w:p>
-          <w:p>
-            <w:pPr>
-              <w:spacing w:after="0" w:line="240" w:lineRule="auto"/>
-              <w:rPr>
-                <w:rFonts w:ascii="Times New Roman" w:eastAsia="Times New Roman" w:hAnsi="Times New Roman" w:cs="Times New Roman"/>
-                <w:sz w:val="24"/>
-                <w:szCs w:val="24"/>
-                <w:lang w:val="en-US" w:eastAsia="ru-RU"/>
-              </w:rPr>
-            </w:pPr>
-            <w:proofErr w:type="spellStart"/>
-            <w:r>
-              <w:rPr>
-                <w:rFonts w:ascii="Times New Roman" w:eastAsia="Times New Roman" w:hAnsi="Times New Roman" w:cs="Times New Roman"/>
-                <w:b/>
-                <w:bCs/>
-                <w:sz w:val="24"/>
-                <w:szCs w:val="24"/>
-                <w:lang w:val="en-US" w:eastAsia="ru-RU"/>
-              </w:rPr>
-              <w:t>git</w:t>
-            </w:r>
-            <w:proofErr w:type="spellEnd"/>
-            <w:r>
-              <w:rPr>
-                <w:rFonts w:ascii="Times New Roman" w:eastAsia="Times New Roman" w:hAnsi="Times New Roman" w:cs="Times New Roman"/>
-                <w:b/>
-                <w:bCs/>
-                <w:sz w:val="24"/>
-                <w:szCs w:val="24"/>
-                <w:lang w:val="en-US" w:eastAsia="ru-RU"/>
-              </w:rPr>
-              <w:t xml:space="preserve"> </w:t>
-            </w:r>
-            <w:r>
-              <w:rPr>
-                <w:rFonts w:ascii="Times New Roman" w:eastAsia="Times New Roman" w:hAnsi="Times New Roman" w:cs="Times New Roman"/>
-                <w:b/>
-                <w:bCs/>
-                <w:sz w:val="24"/>
-                <w:szCs w:val="24"/>
-                <w:lang w:val="en-US" w:eastAsia="ru-RU"/>
-              </w:rPr>
-              <w:t>branch</w:t>
-            </w:r>
             <w:r>
               <w:rPr>
                 <w:rFonts w:ascii="Times New Roman" w:eastAsia="Times New Roman" w:hAnsi="Times New Roman" w:cs="Times New Roman"/>
@@ -5190,87 +5665,45 @@
                 <w:lang w:val="en-US" w:eastAsia="ru-RU"/>
               </w:rPr>
             </w:pPr>
-            <w:proofErr w:type="spellStart"/>
-            <w:r>
-              <w:rPr>
-                <w:rFonts w:ascii="Times New Roman" w:eastAsia="Times New Roman" w:hAnsi="Times New Roman" w:cs="Times New Roman"/>
-                <w:sz w:val="24"/>
-                <w:szCs w:val="24"/>
-                <w:lang w:eastAsia="ru-RU"/>
-              </w:rPr>
-              <w:t>List</w:t>
-            </w:r>
-            <w:proofErr w:type="spellEnd"/>
-            <w:r>
-              <w:rPr>
-                <w:rFonts w:ascii="Times New Roman" w:eastAsia="Times New Roman" w:hAnsi="Times New Roman" w:cs="Times New Roman"/>
-                <w:sz w:val="24"/>
-                <w:szCs w:val="24"/>
-                <w:lang w:eastAsia="ru-RU"/>
-              </w:rPr>
-              <w:t xml:space="preserve"> </w:t>
-            </w:r>
-            <w:proofErr w:type="spellStart"/>
-            <w:r>
-              <w:rPr>
-                <w:rFonts w:ascii="Times New Roman" w:eastAsia="Times New Roman" w:hAnsi="Times New Roman" w:cs="Times New Roman"/>
-                <w:sz w:val="24"/>
-                <w:szCs w:val="24"/>
-                <w:lang w:eastAsia="ru-RU"/>
-              </w:rPr>
-              <w:t>local</w:t>
-            </w:r>
-            <w:proofErr w:type="spellEnd"/>
-            <w:r>
-              <w:rPr>
-                <w:rFonts w:ascii="Times New Roman" w:eastAsia="Times New Roman" w:hAnsi="Times New Roman" w:cs="Times New Roman"/>
-                <w:sz w:val="24"/>
-                <w:szCs w:val="24"/>
-                <w:lang w:eastAsia="ru-RU"/>
-              </w:rPr>
-              <w:t xml:space="preserve"> </w:t>
-            </w:r>
-            <w:proofErr w:type="spellStart"/>
-            <w:r>
-              <w:rPr>
-                <w:rFonts w:ascii="Times New Roman" w:eastAsia="Times New Roman" w:hAnsi="Times New Roman" w:cs="Times New Roman"/>
-                <w:sz w:val="24"/>
-                <w:szCs w:val="24"/>
-                <w:lang w:eastAsia="ru-RU"/>
-              </w:rPr>
-              <w:t>branches</w:t>
-            </w:r>
-            <w:proofErr w:type="spellEnd"/>
-          </w:p>
-          <w:p>
-            <w:pPr>
-              <w:spacing w:after="0" w:line="240" w:lineRule="auto"/>
-              <w:rPr>
-                <w:rFonts w:ascii="Times New Roman" w:eastAsia="Times New Roman" w:hAnsi="Times New Roman" w:cs="Times New Roman"/>
-                <w:sz w:val="24"/>
-                <w:szCs w:val="24"/>
-                <w:lang w:val="en-US" w:eastAsia="ru-RU"/>
-              </w:rPr>
-            </w:pPr>
-            <w:proofErr w:type="spellStart"/>
-            <w:r>
-              <w:rPr>
-                <w:rFonts w:ascii="Times New Roman" w:eastAsia="Times New Roman" w:hAnsi="Times New Roman" w:cs="Times New Roman"/>
-                <w:sz w:val="24"/>
-                <w:szCs w:val="24"/>
-                <w:lang w:eastAsia="ru-RU"/>
-              </w:rPr>
-              <w:t>List</w:t>
-            </w:r>
-            <w:proofErr w:type="spellEnd"/>
-            <w:r>
-              <w:rPr>
-                <w:rFonts w:ascii="Times New Roman" w:eastAsia="Times New Roman" w:hAnsi="Times New Roman" w:cs="Times New Roman"/>
-                <w:sz w:val="24"/>
-                <w:szCs w:val="24"/>
-                <w:lang w:eastAsia="ru-RU"/>
-              </w:rPr>
-              <w:t xml:space="preserve"> </w:t>
+            <w:r>
+              <w:rPr>
+                <w:rFonts w:ascii="Times New Roman" w:eastAsia="Times New Roman" w:hAnsi="Times New Roman" w:cs="Times New Roman"/>
+                <w:sz w:val="24"/>
+                <w:szCs w:val="24"/>
+                <w:lang w:val="en-US" w:eastAsia="ru-RU"/>
+              </w:rPr>
+              <w:t>List local branches</w:t>
+            </w:r>
+          </w:p>
+          <w:p>
+            <w:pPr>
+              <w:spacing w:after="0" w:line="240" w:lineRule="auto"/>
+              <w:rPr>
+                <w:rFonts w:ascii="Times New Roman" w:eastAsia="Times New Roman" w:hAnsi="Times New Roman" w:cs="Times New Roman"/>
+                <w:sz w:val="24"/>
+                <w:szCs w:val="24"/>
+                <w:lang w:val="en-US" w:eastAsia="ru-RU"/>
+              </w:rPr>
+            </w:pPr>
+          </w:p>
+          <w:p>
+            <w:pPr>
+              <w:spacing w:after="0" w:line="240" w:lineRule="auto"/>
+              <w:rPr>
+                <w:rFonts w:ascii="Times New Roman" w:eastAsia="Times New Roman" w:hAnsi="Times New Roman" w:cs="Times New Roman"/>
+                <w:sz w:val="24"/>
+                <w:szCs w:val="24"/>
+                <w:lang w:val="en-US" w:eastAsia="ru-RU"/>
+              </w:rPr>
+            </w:pPr>
+            <w:r>
+              <w:rPr>
+                <w:rFonts w:ascii="Times New Roman" w:eastAsia="Times New Roman" w:hAnsi="Times New Roman" w:cs="Times New Roman"/>
+                <w:sz w:val="24"/>
+                <w:szCs w:val="24"/>
+                <w:lang w:val="en-US" w:eastAsia="ru-RU"/>
+              </w:rPr>
+              <w:t xml:space="preserve">List </w:t>
             </w:r>
             <w:r>
               <w:rPr>
@@ -5286,21 +5719,10 @@
                 <w:rFonts w:ascii="Times New Roman" w:eastAsia="Times New Roman" w:hAnsi="Times New Roman" w:cs="Times New Roman"/>
                 <w:sz w:val="24"/>
                 <w:szCs w:val="24"/>
-                <w:lang w:eastAsia="ru-RU"/>
-              </w:rPr>
-              <w:t xml:space="preserve"> </w:t>
-            </w:r>
-            <w:proofErr w:type="spellStart"/>
-            <w:r>
-              <w:rPr>
-                <w:rFonts w:ascii="Times New Roman" w:eastAsia="Times New Roman" w:hAnsi="Times New Roman" w:cs="Times New Roman"/>
-                <w:sz w:val="24"/>
-                <w:szCs w:val="24"/>
-                <w:lang w:eastAsia="ru-RU"/>
-              </w:rPr>
-              <w:t>branches</w:t>
-            </w:r>
-            <w:proofErr w:type="spellEnd"/>
+                <w:lang w:val="en-US" w:eastAsia="ru-RU"/>
+              </w:rPr>
+              <w:t xml:space="preserve"> branches</w:t>
+            </w:r>
           </w:p>
         </w:tc>
       </w:tr>
@@ -5970,77 +6392,15 @@
                 <w:lang w:val="en-US" w:eastAsia="ru-RU"/>
               </w:rPr>
             </w:pPr>
-            <w:proofErr w:type="spellStart"/>
-            <w:r>
-              <w:rPr>
-                <w:rFonts w:ascii="Times New Roman" w:eastAsia="Times New Roman" w:hAnsi="Times New Roman" w:cs="Times New Roman"/>
-                <w:sz w:val="24"/>
-                <w:szCs w:val="24"/>
-                <w:lang w:eastAsia="ru-RU"/>
-              </w:rPr>
-              <w:t>Merge</w:t>
-            </w:r>
-            <w:proofErr w:type="spellEnd"/>
-            <w:r>
-              <w:rPr>
-                <w:rFonts w:ascii="Times New Roman" w:eastAsia="Times New Roman" w:hAnsi="Times New Roman" w:cs="Times New Roman"/>
-                <w:sz w:val="24"/>
-                <w:szCs w:val="24"/>
-                <w:lang w:eastAsia="ru-RU"/>
-              </w:rPr>
-              <w:t xml:space="preserve"> </w:t>
-            </w:r>
-            <w:proofErr w:type="spellStart"/>
-            <w:r>
-              <w:rPr>
-                <w:rFonts w:ascii="Times New Roman" w:eastAsia="Times New Roman" w:hAnsi="Times New Roman" w:cs="Times New Roman"/>
-                <w:sz w:val="24"/>
-                <w:szCs w:val="24"/>
-                <w:lang w:eastAsia="ru-RU"/>
-              </w:rPr>
-              <w:t>changes</w:t>
-            </w:r>
-            <w:proofErr w:type="spellEnd"/>
-            <w:r>
-              <w:rPr>
-                <w:rFonts w:ascii="Times New Roman" w:eastAsia="Times New Roman" w:hAnsi="Times New Roman" w:cs="Times New Roman"/>
-                <w:sz w:val="24"/>
-                <w:szCs w:val="24"/>
-                <w:lang w:eastAsia="ru-RU"/>
-              </w:rPr>
-              <w:t xml:space="preserve"> </w:t>
-            </w:r>
-            <w:proofErr w:type="spellStart"/>
-            <w:r>
-              <w:rPr>
-                <w:rFonts w:ascii="Times New Roman" w:eastAsia="Times New Roman" w:hAnsi="Times New Roman" w:cs="Times New Roman"/>
-                <w:sz w:val="24"/>
-                <w:szCs w:val="24"/>
-                <w:lang w:eastAsia="ru-RU"/>
-              </w:rPr>
-              <w:t>from</w:t>
-            </w:r>
-            <w:proofErr w:type="spellEnd"/>
-            <w:r>
-              <w:rPr>
-                <w:rFonts w:ascii="Times New Roman" w:eastAsia="Times New Roman" w:hAnsi="Times New Roman" w:cs="Times New Roman"/>
-                <w:sz w:val="24"/>
-                <w:szCs w:val="24"/>
-                <w:lang w:eastAsia="ru-RU"/>
-              </w:rPr>
-              <w:t xml:space="preserve"> </w:t>
-            </w:r>
-            <w:proofErr w:type="spellStart"/>
-            <w:r>
-              <w:rPr>
-                <w:rFonts w:ascii="Times New Roman" w:eastAsia="Times New Roman" w:hAnsi="Times New Roman" w:cs="Times New Roman"/>
-                <w:sz w:val="24"/>
-                <w:szCs w:val="24"/>
-                <w:lang w:eastAsia="ru-RU"/>
-              </w:rPr>
-              <w:t>branch</w:t>
-            </w:r>
-            <w:proofErr w:type="spellEnd"/>
+            <w:r>
+              <w:rPr>
+                <w:rFonts w:ascii="Times New Roman" w:eastAsia="Times New Roman" w:hAnsi="Times New Roman" w:cs="Times New Roman"/>
+                <w:sz w:val="24"/>
+                <w:szCs w:val="24"/>
+                <w:lang w:val="en-US" w:eastAsia="ru-RU"/>
+              </w:rPr>
+              <w:t>Merge changes from branch</w:t>
+            </w:r>
           </w:p>
           <w:p>
             <w:pPr>
@@ -7013,6 +7373,32 @@
                 <w:bCs/>
                 <w:sz w:val="24"/>
                 <w:szCs w:val="24"/>
+                <w:lang w:val="en-US" w:eastAsia="ru-RU"/>
+              </w:rPr>
+            </w:pPr>
+          </w:p>
+          <w:p>
+            <w:pPr>
+              <w:spacing w:after="0" w:line="240" w:lineRule="auto"/>
+              <w:rPr>
+                <w:rFonts w:ascii="Arial" w:eastAsia="Times New Roman" w:hAnsi="Arial" w:cs="Arial"/>
+                <w:b/>
+                <w:bCs/>
+                <w:sz w:val="24"/>
+                <w:szCs w:val="24"/>
+                <w:lang w:val="en-US" w:eastAsia="ru-RU"/>
+              </w:rPr>
+            </w:pPr>
+          </w:p>
+          <w:p>
+            <w:pPr>
+              <w:spacing w:after="0" w:line="240" w:lineRule="auto"/>
+              <w:rPr>
+                <w:rFonts w:ascii="Arial" w:eastAsia="Times New Roman" w:hAnsi="Arial" w:cs="Arial"/>
+                <w:b/>
+                <w:bCs/>
+                <w:sz w:val="24"/>
+                <w:szCs w:val="24"/>
                 <w:lang w:eastAsia="ru-RU"/>
               </w:rPr>
             </w:pPr>
@@ -8193,6 +8579,47 @@
               </w:rPr>
               <w:t>File has conflicts after a merge</w:t>
             </w:r>
+          </w:p>
+        </w:tc>
+      </w:tr>
+      <w:tr>
+        <w:trPr>
+          <w:tblCellSpacing w:w="0" w:type="dxa"/>
+        </w:trPr>
+        <w:tc>
+          <w:tcPr>
+            <w:tcW w:w="0" w:type="auto"/>
+            <w:vAlign w:val="center"/>
+            <w:hideMark/>
+          </w:tcPr>
+          <w:p>
+            <w:pPr>
+              <w:spacing w:after="0" w:line="240" w:lineRule="auto"/>
+              <w:rPr>
+                <w:rFonts w:ascii="Courier New" w:eastAsia="Times New Roman" w:hAnsi="Courier New" w:cs="Courier New"/>
+                <w:color w:val="000080"/>
+                <w:sz w:val="20"/>
+                <w:lang w:eastAsia="ru-RU"/>
+              </w:rPr>
+            </w:pPr>
+          </w:p>
+        </w:tc>
+        <w:tc>
+          <w:tcPr>
+            <w:tcW w:w="0" w:type="auto"/>
+            <w:vAlign w:val="center"/>
+            <w:hideMark/>
+          </w:tcPr>
+          <w:p>
+            <w:pPr>
+              <w:spacing w:after="0" w:line="240" w:lineRule="auto"/>
+              <w:rPr>
+                <w:rFonts w:ascii="Times New Roman" w:eastAsia="Times New Roman" w:hAnsi="Times New Roman" w:cs="Times New Roman"/>
+                <w:sz w:val="24"/>
+                <w:szCs w:val="24"/>
+                <w:lang w:val="en-US" w:eastAsia="ru-RU"/>
+              </w:rPr>
+            </w:pPr>
           </w:p>
         </w:tc>
       </w:tr>
@@ -8206,7 +8633,6 @@
           <w:noProof/>
           <w:lang w:eastAsia="ru-RU"/>
         </w:rPr>
-        <w:lastRenderedPageBreak/>
         <w:drawing>
           <wp:inline distT="0" distB="0" distL="0" distR="0">
             <wp:extent cx="5181600" cy="4448175"/>
